--- a/PiAndMore/Information/How to reproduce this at home.docx
+++ b/PiAndMore/Information/How to reproduce this at home.docx
@@ -186,7 +186,25 @@
         <w:rPr>
           <w:lang w:val="en-US"/>
         </w:rPr>
-        <w:t xml:space="preserve"> and install it, or you can take an complete image on a USB stick. See below</w:t>
+        <w:t xml:space="preserve"> an</w:t>
+      </w:r>
+      <w:r>
+        <w:rPr>
+          <w:lang w:val="en-US"/>
+        </w:rPr>
+        <w:t>d install it, or you can take a</w:t>
+      </w:r>
+      <w:r>
+        <w:rPr>
+          <w:lang w:val="en-US"/>
+        </w:rPr>
+        <w:t xml:space="preserve"> complete image on a USB stick. See below</w:t>
+      </w:r>
+      <w:r>
+        <w:rPr>
+          <w:lang w:val="en-US"/>
+        </w:rPr>
+        <w:t xml:space="preserve">. </w:t>
       </w:r>
     </w:p>
     <w:p>
@@ -681,7 +699,19 @@
           <w:lang w:val="en-US"/>
         </w:rPr>
         <w:lastRenderedPageBreak/>
-        <w:t>Downloading to your USB stick</w:t>
+        <w:t>Downloading</w:t>
+      </w:r>
+      <w:r>
+        <w:rPr>
+          <w:lang w:val="en-US"/>
+        </w:rPr>
+        <w:t xml:space="preserve"> your work of today</w:t>
+      </w:r>
+      <w:r>
+        <w:rPr>
+          <w:lang w:val="en-US"/>
+        </w:rPr>
+        <w:t xml:space="preserve"> to your USB stick</w:t>
       </w:r>
     </w:p>
     <w:p>
@@ -892,131 +922,77 @@
       </w:r>
     </w:p>
     <w:p>
-      <w:pPr>
-        <w:rPr>
-          <w:lang w:val="en-US"/>
-        </w:rPr>
-      </w:pPr>
-      <w:r>
-        <w:rPr>
-          <w:lang w:val="en-US"/>
-        </w:rPr>
-        <w:t>Krefeld, 14 January 2017</w:t>
+      <w:proofErr w:type="spellStart"/>
+      <w:r>
+        <w:t>Krefeld</w:t>
+      </w:r>
+      <w:proofErr w:type="spellEnd"/>
+      <w:r>
+        <w:t xml:space="preserve">, 14 </w:t>
+      </w:r>
+      <w:proofErr w:type="spellStart"/>
+      <w:r>
+        <w:t>January</w:t>
+      </w:r>
+      <w:proofErr w:type="spellEnd"/>
+      <w:r>
+        <w:t xml:space="preserve"> 2017</w:t>
       </w:r>
     </w:p>
     <w:p>
       <w:pPr>
         <w:spacing w:after="0" w:line="240" w:lineRule="auto"/>
-        <w:rPr>
-          <w:lang w:val="en-US"/>
-        </w:rPr>
-      </w:pPr>
-      <w:r>
-        <w:rPr>
-          <w:lang w:val="en-US"/>
-        </w:rPr>
+      </w:pPr>
+      <w:r>
         <w:tab/>
       </w:r>
       <w:r>
-        <w:rPr>
-          <w:lang w:val="en-US"/>
-        </w:rPr>
         <w:tab/>
       </w:r>
       <w:r>
-        <w:rPr>
-          <w:lang w:val="en-US"/>
-        </w:rPr>
         <w:tab/>
       </w:r>
       <w:r>
-        <w:rPr>
-          <w:lang w:val="en-US"/>
-        </w:rPr>
         <w:tab/>
       </w:r>
       <w:r>
-        <w:rPr>
-          <w:lang w:val="en-US"/>
-        </w:rPr>
         <w:tab/>
       </w:r>
       <w:r>
-        <w:rPr>
-          <w:lang w:val="en-US"/>
-        </w:rPr>
         <w:tab/>
-        <w:t xml:space="preserve">Hans de </w:t>
-      </w:r>
-      <w:proofErr w:type="spellStart"/>
-      <w:r>
-        <w:rPr>
-          <w:lang w:val="en-US"/>
-        </w:rPr>
-        <w:t>Jong</w:t>
-      </w:r>
-      <w:proofErr w:type="spellEnd"/>
+        <w:t>Hans de Jong</w:t>
+      </w:r>
     </w:p>
     <w:p>
       <w:pPr>
         <w:spacing w:after="0" w:line="240" w:lineRule="auto"/>
-        <w:rPr>
-          <w:lang w:val="en-US"/>
-        </w:rPr>
-      </w:pPr>
-      <w:r>
-        <w:rPr>
-          <w:lang w:val="en-US"/>
-        </w:rPr>
+      </w:pPr>
+      <w:r>
         <w:tab/>
       </w:r>
       <w:r>
-        <w:rPr>
-          <w:lang w:val="en-US"/>
-        </w:rPr>
         <w:tab/>
       </w:r>
       <w:r>
-        <w:rPr>
-          <w:lang w:val="en-US"/>
-        </w:rPr>
         <w:tab/>
       </w:r>
       <w:r>
-        <w:rPr>
-          <w:lang w:val="en-US"/>
-        </w:rPr>
         <w:tab/>
       </w:r>
       <w:r>
-        <w:rPr>
-          <w:lang w:val="en-US"/>
-        </w:rPr>
         <w:tab/>
       </w:r>
       <w:r>
-        <w:rPr>
-          <w:lang w:val="en-US"/>
-        </w:rPr>
         <w:tab/>
         <w:t xml:space="preserve">Gerhard </w:t>
       </w:r>
       <w:proofErr w:type="spellStart"/>
       <w:r>
-        <w:rPr>
-          <w:lang w:val="en-US"/>
-        </w:rPr>
         <w:t>Hepp</w:t>
       </w:r>
       <w:proofErr w:type="spellEnd"/>
     </w:p>
-    <w:p>
-      <w:pPr>
-        <w:rPr>
-          <w:lang w:val="en-US"/>
-        </w:rPr>
-      </w:pPr>
-    </w:p>
+    <w:p/>
     <w:p>
       <w:pPr>
         <w:spacing w:after="0" w:line="240" w:lineRule="auto"/>
@@ -1024,7 +1000,6 @@
           <w:rFonts w:ascii="Courier New" w:hAnsi="Courier New" w:cs="Courier New"/>
           <w:sz w:val="18"/>
           <w:szCs w:val="18"/>
-          <w:lang w:val="en-US"/>
         </w:rPr>
       </w:pPr>
     </w:p>

--- a/PiAndMore/Information/How to reproduce this at home.docx
+++ b/PiAndMore/Information/How to reproduce this at home.docx
@@ -13,7 +13,13 @@
         <w:rPr>
           <w:lang w:val="en-US"/>
         </w:rPr>
-        <w:t>How to reproduce this at home</w:t>
+        <w:t>Reproducing</w:t>
+      </w:r>
+      <w:r>
+        <w:rPr>
+          <w:lang w:val="en-US"/>
+        </w:rPr>
+        <w:t xml:space="preserve"> this at home</w:t>
       </w:r>
     </w:p>
     <w:p>
@@ -259,7 +265,7 @@
         </w:rPr>
         <w:t xml:space="preserve"> </w:t>
       </w:r>
-      <w:hyperlink r:id="rId5" w:history="1">
+      <w:hyperlink r:id="rId7" w:history="1">
         <w:r>
           <w:rPr>
             <w:rStyle w:val="Hyperlink"/>
@@ -325,64 +331,266 @@
         <w:rPr>
           <w:lang w:val="en-US"/>
         </w:rPr>
-        <w:t>berry Pi and type the following. The # and whatever follows is explanation and can be skipped.</w:t>
-      </w:r>
-    </w:p>
-    <w:p>
-      <w:pPr>
-        <w:spacing w:after="0" w:line="240" w:lineRule="auto"/>
-        <w:rPr>
-          <w:rFonts w:ascii="Courier New" w:hAnsi="Courier New" w:cs="Courier New"/>
-          <w:sz w:val="18"/>
-          <w:szCs w:val="18"/>
-          <w:lang w:val="da-DK"/>
-        </w:rPr>
-      </w:pPr>
-      <w:r>
-        <w:rPr>
-          <w:rFonts w:ascii="Courier New" w:hAnsi="Courier New" w:cs="Courier New"/>
-          <w:sz w:val="18"/>
-          <w:szCs w:val="18"/>
-          <w:lang w:val="da-DK"/>
-        </w:rPr>
-        <w:t>cd ~</w:t>
-      </w:r>
-    </w:p>
-    <w:p>
-      <w:pPr>
-        <w:spacing w:after="0" w:line="240" w:lineRule="auto"/>
-        <w:rPr>
-          <w:rFonts w:ascii="Courier New" w:hAnsi="Courier New" w:cs="Courier New"/>
-          <w:sz w:val="18"/>
-          <w:szCs w:val="18"/>
-          <w:lang w:val="da-DK"/>
-        </w:rPr>
-      </w:pPr>
-      <w:r>
-        <w:rPr>
-          <w:rFonts w:ascii="Courier New" w:hAnsi="Courier New" w:cs="Courier New"/>
-          <w:sz w:val="18"/>
-          <w:szCs w:val="18"/>
-          <w:lang w:val="da-DK"/>
-        </w:rPr>
-        <w:t>wget https://github.com/hansdejongehv/Weekendschool-PiAndMore/archive/PiAndMore-v0.2.tar.gz</w:t>
-      </w:r>
-    </w:p>
-    <w:p>
-      <w:pPr>
-        <w:spacing w:after="0" w:line="240" w:lineRule="auto"/>
-        <w:rPr>
-          <w:rFonts w:ascii="Courier New" w:hAnsi="Courier New" w:cs="Courier New"/>
-          <w:sz w:val="18"/>
-          <w:szCs w:val="18"/>
-          <w:lang w:val="en-US"/>
-        </w:rPr>
-      </w:pPr>
-      <w:r>
-        <w:rPr>
-          <w:rFonts w:ascii="Courier New" w:hAnsi="Courier New" w:cs="Courier New"/>
-          <w:sz w:val="18"/>
-          <w:szCs w:val="18"/>
+        <w:t xml:space="preserve">berry Pi and type the following. The # and whatever follows is </w:t>
+      </w:r>
+      <w:r>
+        <w:rPr>
+          <w:lang w:val="en-US"/>
+        </w:rPr>
+        <w:t>comment</w:t>
+      </w:r>
+      <w:r>
+        <w:rPr>
+          <w:lang w:val="en-US"/>
+        </w:rPr>
+        <w:t xml:space="preserve"> and can be skipped.</w:t>
+      </w:r>
+      <w:r>
+        <w:rPr>
+          <w:lang w:val="en-US"/>
+        </w:rPr>
+        <w:t xml:space="preserve"> You may want to check on </w:t>
+      </w:r>
+      <w:hyperlink r:id="rId8" w:history="1">
+        <w:r>
+          <w:rPr>
+            <w:rStyle w:val="Hyperlink"/>
+            <w:lang w:val="en-US"/>
+          </w:rPr>
+          <w:t>https://github.com/hansdejongehv/Weekendschool-PiAndMore/releases</w:t>
+        </w:r>
+      </w:hyperlink>
+      <w:r>
+        <w:rPr>
+          <w:lang w:val="en-US"/>
+        </w:rPr>
+        <w:t xml:space="preserve"> </w:t>
+      </w:r>
+      <w:r>
+        <w:rPr>
+          <w:lang w:val="en-US"/>
+        </w:rPr>
+        <w:br/>
+        <w:t>whether are newer releases available</w:t>
+      </w:r>
+    </w:p>
+    <w:p>
+      <w:pPr>
+        <w:pStyle w:val="Kop2"/>
+        <w:spacing w:before="0" w:line="240" w:lineRule="auto"/>
+        <w:rPr>
+          <w:rFonts w:ascii="Courier New" w:eastAsiaTheme="minorHAnsi" w:hAnsi="Courier New" w:cs="Courier New"/>
+          <w:b w:val="0"/>
+          <w:bCs w:val="0"/>
+          <w:color w:val="auto"/>
+          <w:sz w:val="16"/>
+          <w:szCs w:val="16"/>
+          <w:lang w:val="en-US"/>
+        </w:rPr>
+      </w:pPr>
+      <w:proofErr w:type="spellStart"/>
+      <w:r>
+        <w:rPr>
+          <w:rFonts w:ascii="Courier New" w:eastAsiaTheme="minorHAnsi" w:hAnsi="Courier New" w:cs="Courier New"/>
+          <w:b w:val="0"/>
+          <w:bCs w:val="0"/>
+          <w:color w:val="auto"/>
+          <w:sz w:val="16"/>
+          <w:szCs w:val="16"/>
+          <w:lang w:val="en-US"/>
+        </w:rPr>
+        <w:t>cd</w:t>
+      </w:r>
+      <w:proofErr w:type="spellEnd"/>
+      <w:r>
+        <w:rPr>
+          <w:rFonts w:ascii="Courier New" w:eastAsiaTheme="minorHAnsi" w:hAnsi="Courier New" w:cs="Courier New"/>
+          <w:b w:val="0"/>
+          <w:bCs w:val="0"/>
+          <w:color w:val="auto"/>
+          <w:sz w:val="16"/>
+          <w:szCs w:val="16"/>
+          <w:lang w:val="en-US"/>
+        </w:rPr>
+        <w:t xml:space="preserve"> ~</w:t>
+      </w:r>
+      <w:r>
+        <w:rPr>
+          <w:rFonts w:ascii="Courier New" w:eastAsiaTheme="minorHAnsi" w:hAnsi="Courier New" w:cs="Courier New"/>
+          <w:b w:val="0"/>
+          <w:bCs w:val="0"/>
+          <w:color w:val="auto"/>
+          <w:sz w:val="16"/>
+          <w:szCs w:val="16"/>
+          <w:lang w:val="en-US"/>
+        </w:rPr>
+        <w:tab/>
+      </w:r>
+      <w:r>
+        <w:rPr>
+          <w:rFonts w:ascii="Courier New" w:eastAsiaTheme="minorHAnsi" w:hAnsi="Courier New" w:cs="Courier New"/>
+          <w:b w:val="0"/>
+          <w:bCs w:val="0"/>
+          <w:color w:val="auto"/>
+          <w:sz w:val="16"/>
+          <w:szCs w:val="16"/>
+          <w:lang w:val="en-US"/>
+        </w:rPr>
+        <w:tab/>
+      </w:r>
+      <w:r>
+        <w:rPr>
+          <w:rFonts w:ascii="Courier New" w:eastAsiaTheme="minorHAnsi" w:hAnsi="Courier New" w:cs="Courier New"/>
+          <w:b w:val="0"/>
+          <w:bCs w:val="0"/>
+          <w:color w:val="auto"/>
+          <w:sz w:val="16"/>
+          <w:szCs w:val="16"/>
+          <w:lang w:val="en-US"/>
+        </w:rPr>
+        <w:tab/>
+      </w:r>
+      <w:r>
+        <w:rPr>
+          <w:rFonts w:ascii="Courier New" w:eastAsiaTheme="minorHAnsi" w:hAnsi="Courier New" w:cs="Courier New"/>
+          <w:b w:val="0"/>
+          <w:bCs w:val="0"/>
+          <w:color w:val="auto"/>
+          <w:sz w:val="16"/>
+          <w:szCs w:val="16"/>
+          <w:lang w:val="en-US"/>
+        </w:rPr>
+        <w:tab/>
+        <w:t># go to the home folder</w:t>
+      </w:r>
+    </w:p>
+    <w:p>
+      <w:pPr>
+        <w:pStyle w:val="Kop2"/>
+        <w:spacing w:before="0" w:line="240" w:lineRule="auto"/>
+        <w:rPr>
+          <w:rFonts w:ascii="Courier New" w:eastAsiaTheme="minorHAnsi" w:hAnsi="Courier New" w:cs="Courier New"/>
+          <w:b w:val="0"/>
+          <w:bCs w:val="0"/>
+          <w:color w:val="auto"/>
+          <w:sz w:val="16"/>
+          <w:szCs w:val="16"/>
+          <w:lang w:val="en-US"/>
+        </w:rPr>
+      </w:pPr>
+      <w:proofErr w:type="spellStart"/>
+      <w:r>
+        <w:rPr>
+          <w:rFonts w:ascii="Courier New" w:eastAsiaTheme="minorHAnsi" w:hAnsi="Courier New" w:cs="Courier New"/>
+          <w:b w:val="0"/>
+          <w:bCs w:val="0"/>
+          <w:color w:val="auto"/>
+          <w:sz w:val="16"/>
+          <w:szCs w:val="16"/>
+          <w:lang w:val="en-US"/>
+        </w:rPr>
+        <w:t>wget</w:t>
+      </w:r>
+      <w:proofErr w:type="spellEnd"/>
+      <w:r>
+        <w:rPr>
+          <w:rFonts w:ascii="Courier New" w:eastAsiaTheme="minorHAnsi" w:hAnsi="Courier New" w:cs="Courier New"/>
+          <w:b w:val="0"/>
+          <w:bCs w:val="0"/>
+          <w:color w:val="auto"/>
+          <w:sz w:val="16"/>
+          <w:szCs w:val="16"/>
+          <w:lang w:val="en-US"/>
+        </w:rPr>
+        <w:t xml:space="preserve"> https://github.com/hansdejongehv/Weekendschool-PiAndMore/archive/PiAndMore-v0.2.tar.gz</w:t>
+      </w:r>
+    </w:p>
+    <w:p>
+      <w:pPr>
+        <w:pStyle w:val="Kop2"/>
+        <w:spacing w:before="0" w:line="240" w:lineRule="auto"/>
+        <w:rPr>
+          <w:rFonts w:ascii="Courier New" w:eastAsiaTheme="minorHAnsi" w:hAnsi="Courier New" w:cs="Courier New"/>
+          <w:b w:val="0"/>
+          <w:bCs w:val="0"/>
+          <w:color w:val="auto"/>
+          <w:sz w:val="16"/>
+          <w:szCs w:val="16"/>
+          <w:lang w:val="en-US"/>
+        </w:rPr>
+      </w:pPr>
+      <w:r>
+        <w:rPr>
+          <w:rFonts w:ascii="Courier New" w:eastAsiaTheme="minorHAnsi" w:hAnsi="Courier New" w:cs="Courier New"/>
+          <w:b w:val="0"/>
+          <w:bCs w:val="0"/>
+          <w:color w:val="auto"/>
+          <w:sz w:val="16"/>
+          <w:szCs w:val="16"/>
+          <w:lang w:val="en-US"/>
+        </w:rPr>
+        <w:tab/>
+      </w:r>
+      <w:r>
+        <w:rPr>
+          <w:rFonts w:ascii="Courier New" w:eastAsiaTheme="minorHAnsi" w:hAnsi="Courier New" w:cs="Courier New"/>
+          <w:b w:val="0"/>
+          <w:bCs w:val="0"/>
+          <w:color w:val="auto"/>
+          <w:sz w:val="16"/>
+          <w:szCs w:val="16"/>
+          <w:lang w:val="en-US"/>
+        </w:rPr>
+        <w:tab/>
+      </w:r>
+      <w:r>
+        <w:rPr>
+          <w:rFonts w:ascii="Courier New" w:eastAsiaTheme="minorHAnsi" w:hAnsi="Courier New" w:cs="Courier New"/>
+          <w:b w:val="0"/>
+          <w:bCs w:val="0"/>
+          <w:color w:val="auto"/>
+          <w:sz w:val="16"/>
+          <w:szCs w:val="16"/>
+          <w:lang w:val="en-US"/>
+        </w:rPr>
+        <w:tab/>
+      </w:r>
+      <w:r>
+        <w:rPr>
+          <w:rFonts w:ascii="Courier New" w:eastAsiaTheme="minorHAnsi" w:hAnsi="Courier New" w:cs="Courier New"/>
+          <w:b w:val="0"/>
+          <w:bCs w:val="0"/>
+          <w:color w:val="auto"/>
+          <w:sz w:val="16"/>
+          <w:szCs w:val="16"/>
+          <w:lang w:val="en-US"/>
+        </w:rPr>
+        <w:tab/>
+        <w:t># download the archive</w:t>
+      </w:r>
+    </w:p>
+    <w:p>
+      <w:pPr>
+        <w:pStyle w:val="Kop2"/>
+        <w:spacing w:before="0" w:line="240" w:lineRule="auto"/>
+        <w:rPr>
+          <w:rFonts w:ascii="Courier New" w:eastAsiaTheme="minorHAnsi" w:hAnsi="Courier New" w:cs="Courier New"/>
+          <w:b w:val="0"/>
+          <w:bCs w:val="0"/>
+          <w:color w:val="auto"/>
+          <w:sz w:val="16"/>
+          <w:szCs w:val="16"/>
+          <w:lang w:val="en-US"/>
+        </w:rPr>
+      </w:pPr>
+      <w:r>
+        <w:rPr>
+          <w:rFonts w:ascii="Courier New" w:eastAsiaTheme="minorHAnsi" w:hAnsi="Courier New" w:cs="Courier New"/>
+          <w:b w:val="0"/>
+          <w:bCs w:val="0"/>
+          <w:color w:val="auto"/>
+          <w:sz w:val="16"/>
+          <w:szCs w:val="16"/>
           <w:lang w:val="en-US"/>
         </w:rPr>
         <w:t xml:space="preserve">tar </w:t>
@@ -390,9 +598,12 @@
       <w:proofErr w:type="spellStart"/>
       <w:r>
         <w:rPr>
-          <w:rFonts w:ascii="Courier New" w:hAnsi="Courier New" w:cs="Courier New"/>
-          <w:sz w:val="18"/>
-          <w:szCs w:val="18"/>
+          <w:rFonts w:ascii="Courier New" w:eastAsiaTheme="minorHAnsi" w:hAnsi="Courier New" w:cs="Courier New"/>
+          <w:b w:val="0"/>
+          <w:bCs w:val="0"/>
+          <w:color w:val="auto"/>
+          <w:sz w:val="16"/>
+          <w:szCs w:val="16"/>
           <w:lang w:val="en-US"/>
         </w:rPr>
         <w:t>xzf</w:t>
@@ -400,9 +611,12 @@
       <w:proofErr w:type="spellEnd"/>
       <w:r>
         <w:rPr>
-          <w:rFonts w:ascii="Courier New" w:hAnsi="Courier New" w:cs="Courier New"/>
-          <w:sz w:val="18"/>
-          <w:szCs w:val="18"/>
+          <w:rFonts w:ascii="Courier New" w:eastAsiaTheme="minorHAnsi" w:hAnsi="Courier New" w:cs="Courier New"/>
+          <w:b w:val="0"/>
+          <w:bCs w:val="0"/>
+          <w:color w:val="auto"/>
+          <w:sz w:val="16"/>
+          <w:szCs w:val="16"/>
           <w:lang w:val="en-US"/>
         </w:rPr>
         <w:t xml:space="preserve"> </w:t>
@@ -410,9 +624,12 @@
       <w:proofErr w:type="spellStart"/>
       <w:r>
         <w:rPr>
-          <w:rFonts w:ascii="Courier New" w:hAnsi="Courier New" w:cs="Courier New"/>
-          <w:sz w:val="18"/>
-          <w:szCs w:val="18"/>
+          <w:rFonts w:ascii="Courier New" w:eastAsiaTheme="minorHAnsi" w:hAnsi="Courier New" w:cs="Courier New"/>
+          <w:b w:val="0"/>
+          <w:bCs w:val="0"/>
+          <w:color w:val="auto"/>
+          <w:sz w:val="16"/>
+          <w:szCs w:val="16"/>
           <w:lang w:val="en-US"/>
         </w:rPr>
         <w:t>PiAndMore</w:t>
@@ -420,30 +637,91 @@
       <w:proofErr w:type="spellEnd"/>
       <w:r>
         <w:rPr>
-          <w:rFonts w:ascii="Courier New" w:hAnsi="Courier New" w:cs="Courier New"/>
-          <w:sz w:val="18"/>
-          <w:szCs w:val="18"/>
+          <w:rFonts w:ascii="Courier New" w:eastAsiaTheme="minorHAnsi" w:hAnsi="Courier New" w:cs="Courier New"/>
+          <w:b w:val="0"/>
+          <w:bCs w:val="0"/>
+          <w:color w:val="auto"/>
+          <w:sz w:val="16"/>
+          <w:szCs w:val="16"/>
           <w:lang w:val="en-US"/>
         </w:rPr>
         <w:t>-*</w:t>
       </w:r>
-    </w:p>
-    <w:p>
-      <w:pPr>
-        <w:spacing w:after="0" w:line="240" w:lineRule="auto"/>
-        <w:rPr>
-          <w:rFonts w:ascii="Courier New" w:hAnsi="Courier New" w:cs="Courier New"/>
-          <w:sz w:val="18"/>
-          <w:szCs w:val="18"/>
-          <w:lang w:val="en-US"/>
-        </w:rPr>
-      </w:pPr>
+      <w:r>
+        <w:rPr>
+          <w:rFonts w:ascii="Courier New" w:eastAsiaTheme="minorHAnsi" w:hAnsi="Courier New" w:cs="Courier New"/>
+          <w:b w:val="0"/>
+          <w:bCs w:val="0"/>
+          <w:color w:val="auto"/>
+          <w:sz w:val="16"/>
+          <w:szCs w:val="16"/>
+          <w:lang w:val="en-US"/>
+        </w:rPr>
+        <w:tab/>
+      </w:r>
+      <w:r>
+        <w:rPr>
+          <w:rFonts w:ascii="Courier New" w:eastAsiaTheme="minorHAnsi" w:hAnsi="Courier New" w:cs="Courier New"/>
+          <w:b w:val="0"/>
+          <w:bCs w:val="0"/>
+          <w:color w:val="auto"/>
+          <w:sz w:val="16"/>
+          <w:szCs w:val="16"/>
+          <w:lang w:val="en-US"/>
+        </w:rPr>
+        <w:tab/>
+        <w:t xml:space="preserve"># unpack the archive. The </w:t>
+      </w:r>
       <w:proofErr w:type="spellStart"/>
       <w:r>
         <w:rPr>
-          <w:rFonts w:ascii="Courier New" w:hAnsi="Courier New" w:cs="Courier New"/>
-          <w:sz w:val="18"/>
-          <w:szCs w:val="18"/>
+          <w:rFonts w:ascii="Courier New" w:eastAsiaTheme="minorHAnsi" w:hAnsi="Courier New" w:cs="Courier New"/>
+          <w:b w:val="0"/>
+          <w:bCs w:val="0"/>
+          <w:color w:val="auto"/>
+          <w:sz w:val="16"/>
+          <w:szCs w:val="16"/>
+          <w:lang w:val="en-US"/>
+        </w:rPr>
+        <w:t>asterix</w:t>
+      </w:r>
+      <w:proofErr w:type="spellEnd"/>
+      <w:r>
+        <w:rPr>
+          <w:rFonts w:ascii="Courier New" w:eastAsiaTheme="minorHAnsi" w:hAnsi="Courier New" w:cs="Courier New"/>
+          <w:b w:val="0"/>
+          <w:bCs w:val="0"/>
+          <w:color w:val="auto"/>
+          <w:sz w:val="16"/>
+          <w:szCs w:val="16"/>
+          <w:lang w:val="en-US"/>
+        </w:rPr>
+        <w:t xml:space="preserve"> is to avoid typing too much.</w:t>
+      </w:r>
+    </w:p>
+    <w:p>
+      <w:pPr>
+        <w:pStyle w:val="Kop2"/>
+        <w:spacing w:before="0" w:line="240" w:lineRule="auto"/>
+        <w:rPr>
+          <w:rFonts w:ascii="Courier New" w:eastAsiaTheme="minorHAnsi" w:hAnsi="Courier New" w:cs="Courier New"/>
+          <w:b w:val="0"/>
+          <w:bCs w:val="0"/>
+          <w:color w:val="auto"/>
+          <w:sz w:val="16"/>
+          <w:szCs w:val="16"/>
+          <w:lang w:val="en-US"/>
+        </w:rPr>
+      </w:pPr>
+      <w:proofErr w:type="spellStart"/>
+      <w:r>
+        <w:rPr>
+          <w:rFonts w:ascii="Courier New" w:eastAsiaTheme="minorHAnsi" w:hAnsi="Courier New" w:cs="Courier New"/>
+          <w:b w:val="0"/>
+          <w:bCs w:val="0"/>
+          <w:color w:val="auto"/>
+          <w:sz w:val="16"/>
+          <w:szCs w:val="16"/>
           <w:lang w:val="en-US"/>
         </w:rPr>
         <w:t>cd</w:t>
@@ -451,30 +729,178 @@
       <w:proofErr w:type="spellEnd"/>
       <w:r>
         <w:rPr>
-          <w:rFonts w:ascii="Courier New" w:hAnsi="Courier New" w:cs="Courier New"/>
-          <w:sz w:val="18"/>
-          <w:szCs w:val="18"/>
+          <w:rFonts w:ascii="Courier New" w:eastAsiaTheme="minorHAnsi" w:hAnsi="Courier New" w:cs="Courier New"/>
+          <w:b w:val="0"/>
+          <w:bCs w:val="0"/>
+          <w:color w:val="auto"/>
+          <w:sz w:val="16"/>
+          <w:szCs w:val="16"/>
           <w:lang w:val="en-US"/>
         </w:rPr>
         <w:t xml:space="preserve"> Wee*</w:t>
       </w:r>
-    </w:p>
-    <w:p>
-      <w:pPr>
-        <w:spacing w:after="0" w:line="240" w:lineRule="auto"/>
-        <w:rPr>
-          <w:rFonts w:ascii="Courier New" w:hAnsi="Courier New" w:cs="Courier New"/>
-          <w:sz w:val="18"/>
-          <w:szCs w:val="18"/>
-          <w:lang w:val="en-US"/>
-        </w:rPr>
-      </w:pPr>
+      <w:r>
+        <w:rPr>
+          <w:rFonts w:ascii="Courier New" w:eastAsiaTheme="minorHAnsi" w:hAnsi="Courier New" w:cs="Courier New"/>
+          <w:b w:val="0"/>
+          <w:bCs w:val="0"/>
+          <w:color w:val="auto"/>
+          <w:sz w:val="16"/>
+          <w:szCs w:val="16"/>
+          <w:lang w:val="en-US"/>
+        </w:rPr>
+        <w:tab/>
+      </w:r>
+      <w:r>
+        <w:rPr>
+          <w:rFonts w:ascii="Courier New" w:eastAsiaTheme="minorHAnsi" w:hAnsi="Courier New" w:cs="Courier New"/>
+          <w:b w:val="0"/>
+          <w:bCs w:val="0"/>
+          <w:color w:val="auto"/>
+          <w:sz w:val="16"/>
+          <w:szCs w:val="16"/>
+          <w:lang w:val="en-US"/>
+        </w:rPr>
+        <w:tab/>
+      </w:r>
+      <w:r>
+        <w:rPr>
+          <w:rFonts w:ascii="Courier New" w:eastAsiaTheme="minorHAnsi" w:hAnsi="Courier New" w:cs="Courier New"/>
+          <w:b w:val="0"/>
+          <w:bCs w:val="0"/>
+          <w:color w:val="auto"/>
+          <w:sz w:val="16"/>
+          <w:szCs w:val="16"/>
+          <w:lang w:val="en-US"/>
+        </w:rPr>
+        <w:tab/>
+      </w:r>
+      <w:r>
+        <w:rPr>
+          <w:rFonts w:ascii="Courier New" w:eastAsiaTheme="minorHAnsi" w:hAnsi="Courier New" w:cs="Courier New"/>
+          <w:b w:val="0"/>
+          <w:bCs w:val="0"/>
+          <w:color w:val="auto"/>
+          <w:sz w:val="16"/>
+          <w:szCs w:val="16"/>
+          <w:lang w:val="en-US"/>
+        </w:rPr>
+        <w:tab/>
+      </w:r>
+      <w:r>
+        <w:rPr>
+          <w:rFonts w:ascii="Courier New" w:eastAsiaTheme="minorHAnsi" w:hAnsi="Courier New" w:cs="Courier New"/>
+          <w:b w:val="0"/>
+          <w:bCs w:val="0"/>
+          <w:color w:val="auto"/>
+          <w:sz w:val="16"/>
+          <w:szCs w:val="16"/>
+          <w:lang w:val="en-US"/>
+        </w:rPr>
+        <w:t># change directory to the directory into which into which the</w:t>
+      </w:r>
+    </w:p>
+    <w:p>
+      <w:pPr>
+        <w:pStyle w:val="Kop2"/>
+        <w:spacing w:before="0" w:line="240" w:lineRule="auto"/>
+        <w:ind w:left="2124" w:firstLine="708"/>
+        <w:rPr>
+          <w:rFonts w:ascii="Courier New" w:eastAsiaTheme="minorHAnsi" w:hAnsi="Courier New" w:cs="Courier New"/>
+          <w:b w:val="0"/>
+          <w:bCs w:val="0"/>
+          <w:color w:val="auto"/>
+          <w:sz w:val="16"/>
+          <w:szCs w:val="16"/>
+          <w:lang w:val="en-US"/>
+        </w:rPr>
+      </w:pPr>
+      <w:r>
+        <w:rPr>
+          <w:rFonts w:ascii="Courier New" w:eastAsiaTheme="minorHAnsi" w:hAnsi="Courier New" w:cs="Courier New"/>
+          <w:b w:val="0"/>
+          <w:bCs w:val="0"/>
+          <w:color w:val="auto"/>
+          <w:sz w:val="16"/>
+          <w:szCs w:val="16"/>
+          <w:lang w:val="en-US"/>
+        </w:rPr>
+        <w:t>#</w:t>
+      </w:r>
+      <w:r>
+        <w:rPr>
+          <w:rFonts w:ascii="Courier New" w:eastAsiaTheme="minorHAnsi" w:hAnsi="Courier New" w:cs="Courier New"/>
+          <w:b w:val="0"/>
+          <w:bCs w:val="0"/>
+          <w:color w:val="auto"/>
+          <w:sz w:val="16"/>
+          <w:szCs w:val="16"/>
+          <w:lang w:val="en-US"/>
+        </w:rPr>
+        <w:t xml:space="preserve"> archive was unpacked.</w:t>
+      </w:r>
+      <w:r>
+        <w:rPr>
+          <w:rFonts w:ascii="Courier New" w:eastAsiaTheme="minorHAnsi" w:hAnsi="Courier New" w:cs="Courier New"/>
+          <w:b w:val="0"/>
+          <w:bCs w:val="0"/>
+          <w:color w:val="auto"/>
+          <w:sz w:val="16"/>
+          <w:szCs w:val="16"/>
+          <w:lang w:val="en-US"/>
+        </w:rPr>
+        <w:t xml:space="preserve"> The </w:t>
+      </w:r>
       <w:proofErr w:type="spellStart"/>
       <w:r>
         <w:rPr>
-          <w:rFonts w:ascii="Courier New" w:hAnsi="Courier New" w:cs="Courier New"/>
-          <w:sz w:val="18"/>
-          <w:szCs w:val="18"/>
+          <w:rFonts w:ascii="Courier New" w:eastAsiaTheme="minorHAnsi" w:hAnsi="Courier New" w:cs="Courier New"/>
+          <w:b w:val="0"/>
+          <w:bCs w:val="0"/>
+          <w:color w:val="auto"/>
+          <w:sz w:val="16"/>
+          <w:szCs w:val="16"/>
+          <w:lang w:val="en-US"/>
+        </w:rPr>
+        <w:t>asterix</w:t>
+      </w:r>
+      <w:proofErr w:type="spellEnd"/>
+      <w:r>
+        <w:rPr>
+          <w:rFonts w:ascii="Courier New" w:eastAsiaTheme="minorHAnsi" w:hAnsi="Courier New" w:cs="Courier New"/>
+          <w:b w:val="0"/>
+          <w:bCs w:val="0"/>
+          <w:color w:val="auto"/>
+          <w:sz w:val="16"/>
+          <w:szCs w:val="16"/>
+          <w:lang w:val="en-US"/>
+        </w:rPr>
+        <w:t xml:space="preserve"> is to avoid typing</w:t>
+      </w:r>
+    </w:p>
+    <w:p>
+      <w:pPr>
+        <w:pStyle w:val="Kop2"/>
+        <w:spacing w:before="0" w:line="240" w:lineRule="auto"/>
+        <w:rPr>
+          <w:rFonts w:ascii="Courier New" w:eastAsiaTheme="minorHAnsi" w:hAnsi="Courier New" w:cs="Courier New"/>
+          <w:b w:val="0"/>
+          <w:bCs w:val="0"/>
+          <w:color w:val="auto"/>
+          <w:sz w:val="16"/>
+          <w:szCs w:val="16"/>
+          <w:lang w:val="en-US"/>
+        </w:rPr>
+      </w:pPr>
+      <w:proofErr w:type="spellStart"/>
+      <w:r>
+        <w:rPr>
+          <w:rFonts w:ascii="Courier New" w:eastAsiaTheme="minorHAnsi" w:hAnsi="Courier New" w:cs="Courier New"/>
+          <w:b w:val="0"/>
+          <w:bCs w:val="0"/>
+          <w:color w:val="auto"/>
+          <w:sz w:val="16"/>
+          <w:szCs w:val="16"/>
           <w:lang w:val="en-US"/>
         </w:rPr>
         <w:t>chmod</w:t>
@@ -482,37 +908,128 @@
       <w:proofErr w:type="spellEnd"/>
       <w:r>
         <w:rPr>
-          <w:rFonts w:ascii="Courier New" w:hAnsi="Courier New" w:cs="Courier New"/>
-          <w:sz w:val="18"/>
-          <w:szCs w:val="18"/>
+          <w:rFonts w:ascii="Courier New" w:eastAsiaTheme="minorHAnsi" w:hAnsi="Courier New" w:cs="Courier New"/>
+          <w:b w:val="0"/>
+          <w:bCs w:val="0"/>
+          <w:color w:val="auto"/>
+          <w:sz w:val="16"/>
+          <w:szCs w:val="16"/>
           <w:lang w:val="en-US"/>
         </w:rPr>
         <w:t xml:space="preserve"> 744 install.sh</w:t>
       </w:r>
-    </w:p>
-    <w:p>
-      <w:pPr>
-        <w:spacing w:after="0" w:line="240" w:lineRule="auto"/>
-        <w:rPr>
-          <w:rFonts w:ascii="Courier New" w:hAnsi="Courier New" w:cs="Courier New"/>
-          <w:sz w:val="18"/>
-          <w:szCs w:val="18"/>
-          <w:lang w:val="en-US"/>
-        </w:rPr>
-      </w:pPr>
-      <w:r>
-        <w:rPr>
-          <w:rFonts w:ascii="Courier New" w:hAnsi="Courier New" w:cs="Courier New"/>
-          <w:sz w:val="18"/>
-          <w:szCs w:val="18"/>
+      <w:r>
+        <w:rPr>
+          <w:rFonts w:ascii="Courier New" w:eastAsiaTheme="minorHAnsi" w:hAnsi="Courier New" w:cs="Courier New"/>
+          <w:b w:val="0"/>
+          <w:bCs w:val="0"/>
+          <w:color w:val="auto"/>
+          <w:sz w:val="16"/>
+          <w:szCs w:val="16"/>
+          <w:lang w:val="en-US"/>
+        </w:rPr>
+        <w:tab/>
+      </w:r>
+      <w:r>
+        <w:rPr>
+          <w:rFonts w:ascii="Courier New" w:eastAsiaTheme="minorHAnsi" w:hAnsi="Courier New" w:cs="Courier New"/>
+          <w:b w:val="0"/>
+          <w:bCs w:val="0"/>
+          <w:color w:val="auto"/>
+          <w:sz w:val="16"/>
+          <w:szCs w:val="16"/>
+          <w:lang w:val="en-US"/>
+        </w:rPr>
+        <w:tab/>
+      </w:r>
+      <w:r>
+        <w:rPr>
+          <w:rFonts w:ascii="Courier New" w:eastAsiaTheme="minorHAnsi" w:hAnsi="Courier New" w:cs="Courier New"/>
+          <w:b w:val="0"/>
+          <w:bCs w:val="0"/>
+          <w:color w:val="auto"/>
+          <w:sz w:val="16"/>
+          <w:szCs w:val="16"/>
+          <w:lang w:val="en-US"/>
+        </w:rPr>
+        <w:t># make sure that the install script can be executed.</w:t>
+      </w:r>
+    </w:p>
+    <w:p>
+      <w:pPr>
+        <w:pStyle w:val="Kop2"/>
+        <w:spacing w:before="0" w:line="240" w:lineRule="auto"/>
+        <w:rPr>
+          <w:rFonts w:ascii="Courier New" w:eastAsiaTheme="minorHAnsi" w:hAnsi="Courier New" w:cs="Courier New"/>
+          <w:b w:val="0"/>
+          <w:bCs w:val="0"/>
+          <w:color w:val="auto"/>
+          <w:sz w:val="16"/>
+          <w:szCs w:val="16"/>
+          <w:lang w:val="en-US"/>
+        </w:rPr>
+      </w:pPr>
+      <w:r>
+        <w:rPr>
+          <w:rFonts w:ascii="Courier New" w:eastAsiaTheme="minorHAnsi" w:hAnsi="Courier New" w:cs="Courier New"/>
+          <w:b w:val="0"/>
+          <w:bCs w:val="0"/>
+          <w:color w:val="auto"/>
+          <w:sz w:val="16"/>
+          <w:szCs w:val="16"/>
           <w:lang w:val="en-US"/>
         </w:rPr>
         <w:t>./install.sh</w:t>
       </w:r>
+      <w:r>
+        <w:rPr>
+          <w:rFonts w:ascii="Courier New" w:eastAsiaTheme="minorHAnsi" w:hAnsi="Courier New" w:cs="Courier New"/>
+          <w:b w:val="0"/>
+          <w:bCs w:val="0"/>
+          <w:color w:val="auto"/>
+          <w:sz w:val="16"/>
+          <w:szCs w:val="16"/>
+          <w:lang w:val="en-US"/>
+        </w:rPr>
+        <w:tab/>
+      </w:r>
+      <w:r>
+        <w:rPr>
+          <w:rFonts w:ascii="Courier New" w:eastAsiaTheme="minorHAnsi" w:hAnsi="Courier New" w:cs="Courier New"/>
+          <w:b w:val="0"/>
+          <w:bCs w:val="0"/>
+          <w:color w:val="auto"/>
+          <w:sz w:val="16"/>
+          <w:szCs w:val="16"/>
+          <w:lang w:val="en-US"/>
+        </w:rPr>
+        <w:tab/>
+      </w:r>
+      <w:r>
+        <w:rPr>
+          <w:rFonts w:ascii="Courier New" w:eastAsiaTheme="minorHAnsi" w:hAnsi="Courier New" w:cs="Courier New"/>
+          <w:b w:val="0"/>
+          <w:bCs w:val="0"/>
+          <w:color w:val="auto"/>
+          <w:sz w:val="16"/>
+          <w:szCs w:val="16"/>
+          <w:lang w:val="en-US"/>
+        </w:rPr>
+        <w:tab/>
+        <w:t># execute the install script</w:t>
+      </w:r>
+    </w:p>
+    <w:p>
+      <w:pPr>
+        <w:rPr>
+          <w:lang w:val="en-US"/>
+        </w:rPr>
+      </w:pPr>
     </w:p>
     <w:p>
       <w:pPr>
         <w:pStyle w:val="Kop2"/>
+        <w:spacing w:before="0"/>
         <w:rPr>
           <w:lang w:val="en-US"/>
         </w:rPr>
@@ -871,7 +1388,7 @@
         </w:rPr>
         <w:tab/>
       </w:r>
-      <w:hyperlink r:id="rId6" w:history="1">
+      <w:hyperlink r:id="rId9" w:history="1">
         <w:r>
           <w:rPr>
             <w:rStyle w:val="Hyperlink"/>
@@ -1004,6 +1521,7 @@
       </w:pPr>
     </w:p>
     <w:sectPr>
+      <w:footerReference w:type="default" r:id="rId10"/>
       <w:pgSz w:w="11906" w:h="16838"/>
       <w:pgMar w:top="1417" w:right="1417" w:bottom="1417" w:left="1417" w:header="708" w:footer="708" w:gutter="0"/>
       <w:cols w:space="708"/>
@@ -1011,6 +1529,191 @@
     </w:sectPr>
   </w:body>
 </w:document>
+</file>
+
+<file path=word/endnotes.xml><?xml version="1.0" encoding="utf-8"?>
+<w:endnotes xmlns:ve="http://schemas.openxmlformats.org/markup-compatibility/2006" xmlns:o="urn:schemas-microsoft-com:office:office" xmlns:r="http://schemas.openxmlformats.org/officeDocument/2006/relationships" xmlns:m="http://schemas.openxmlformats.org/officeDocument/2006/math" xmlns:v="urn:schemas-microsoft-com:vml" xmlns:wp="http://schemas.openxmlformats.org/drawingml/2006/wordprocessingDrawing" xmlns:w10="urn:schemas-microsoft-com:office:word" xmlns:w="http://schemas.openxmlformats.org/wordprocessingml/2006/main" xmlns:wne="http://schemas.microsoft.com/office/word/2006/wordml">
+  <w:endnote w:type="separator" w:id="-1">
+    <w:p>
+      <w:pPr>
+        <w:spacing w:after="0" w:line="240" w:lineRule="auto"/>
+      </w:pPr>
+      <w:r>
+        <w:separator/>
+      </w:r>
+    </w:p>
+  </w:endnote>
+  <w:endnote w:type="continuationSeparator" w:id="0">
+    <w:p>
+      <w:pPr>
+        <w:spacing w:after="0" w:line="240" w:lineRule="auto"/>
+      </w:pPr>
+      <w:r>
+        <w:continuationSeparator/>
+      </w:r>
+    </w:p>
+  </w:endnote>
+</w:endnotes>
+</file>
+
+<file path=word/footer1.xml><?xml version="1.0" encoding="utf-8"?>
+<w:ftr xmlns:ve="http://schemas.openxmlformats.org/markup-compatibility/2006" xmlns:o="urn:schemas-microsoft-com:office:office" xmlns:r="http://schemas.openxmlformats.org/officeDocument/2006/relationships" xmlns:m="http://schemas.openxmlformats.org/officeDocument/2006/math" xmlns:v="urn:schemas-microsoft-com:vml" xmlns:wp="http://schemas.openxmlformats.org/drawingml/2006/wordprocessingDrawing" xmlns:w10="urn:schemas-microsoft-com:office:word" xmlns:w="http://schemas.openxmlformats.org/wordprocessingml/2006/main" xmlns:wne="http://schemas.microsoft.com/office/word/2006/wordml">
+  <w:p>
+    <w:pPr>
+      <w:tabs>
+        <w:tab w:val="center" w:pos="4253"/>
+        <w:tab w:val="right" w:pos="9072"/>
+      </w:tabs>
+      <w:rPr>
+        <w:lang w:val="en-US"/>
+      </w:rPr>
+    </w:pPr>
+    <w:r>
+      <w:rPr>
+        <w:lang w:val="en-US"/>
+      </w:rPr>
+      <w:t xml:space="preserve">Hans de </w:t>
+    </w:r>
+    <w:proofErr w:type="spellStart"/>
+    <w:r>
+      <w:rPr>
+        <w:lang w:val="en-US"/>
+      </w:rPr>
+      <w:t>Jong</w:t>
+    </w:r>
+    <w:proofErr w:type="spellEnd"/>
+    <w:r>
+      <w:rPr>
+        <w:lang w:val="en-US"/>
+      </w:rPr>
+      <w:tab/>
+    </w:r>
+    <w:r>
+      <w:rPr>
+        <w:lang w:val="en-US"/>
+      </w:rPr>
+      <w:t>Workshop Physical Computing</w:t>
+    </w:r>
+    <w:r>
+      <w:rPr>
+        <w:lang w:val="en-US"/>
+      </w:rPr>
+      <w:t xml:space="preserve"> – Pi And More 9½ - 14 Jan 2017</w:t>
+    </w:r>
+    <w:r>
+      <w:rPr>
+        <w:lang w:val="en-US"/>
+      </w:rPr>
+      <w:tab/>
+    </w:r>
+    <w:sdt>
+      <w:sdtPr>
+        <w:id w:val="250395305"/>
+        <w:docPartObj>
+          <w:docPartGallery w:val="Page Numbers (Top of Page)"/>
+          <w:docPartUnique/>
+        </w:docPartObj>
+      </w:sdtPr>
+      <w:sdtContent>
+        <w:r>
+          <w:rPr>
+            <w:lang w:val="en-US"/>
+          </w:rPr>
+          <w:t>Page</w:t>
+        </w:r>
+        <w:r>
+          <w:rPr>
+            <w:lang w:val="en-US"/>
+          </w:rPr>
+          <w:t xml:space="preserve"> </w:t>
+        </w:r>
+        <w:r>
+          <w:fldChar w:fldCharType="begin"/>
+        </w:r>
+        <w:r>
+          <w:rPr>
+            <w:lang w:val="en-US"/>
+          </w:rPr>
+          <w:instrText xml:space="preserve"> PAGE </w:instrText>
+        </w:r>
+        <w:r>
+          <w:fldChar w:fldCharType="separate"/>
+        </w:r>
+        <w:r>
+          <w:rPr>
+            <w:noProof/>
+            <w:lang w:val="en-US"/>
+          </w:rPr>
+          <w:t>1</w:t>
+        </w:r>
+        <w:r>
+          <w:fldChar w:fldCharType="end"/>
+        </w:r>
+        <w:r>
+          <w:rPr>
+            <w:lang w:val="en-US"/>
+          </w:rPr>
+          <w:t xml:space="preserve"> van </w:t>
+        </w:r>
+        <w:r>
+          <w:fldChar w:fldCharType="begin"/>
+        </w:r>
+        <w:r>
+          <w:rPr>
+            <w:lang w:val="en-US"/>
+          </w:rPr>
+          <w:instrText xml:space="preserve"> NUMPAGES  </w:instrText>
+        </w:r>
+        <w:r>
+          <w:fldChar w:fldCharType="separate"/>
+        </w:r>
+        <w:r>
+          <w:rPr>
+            <w:noProof/>
+            <w:lang w:val="en-US"/>
+          </w:rPr>
+          <w:t>2</w:t>
+        </w:r>
+        <w:r>
+          <w:fldChar w:fldCharType="end"/>
+        </w:r>
+      </w:sdtContent>
+    </w:sdt>
+  </w:p>
+  <w:p>
+    <w:pPr>
+      <w:pStyle w:val="Voettekst"/>
+      <w:rPr>
+        <w:lang w:val="en-US"/>
+      </w:rPr>
+    </w:pPr>
+  </w:p>
+</w:ftr>
+</file>
+
+<file path=word/footnotes.xml><?xml version="1.0" encoding="utf-8"?>
+<w:footnotes xmlns:ve="http://schemas.openxmlformats.org/markup-compatibility/2006" xmlns:o="urn:schemas-microsoft-com:office:office" xmlns:r="http://schemas.openxmlformats.org/officeDocument/2006/relationships" xmlns:m="http://schemas.openxmlformats.org/officeDocument/2006/math" xmlns:v="urn:schemas-microsoft-com:vml" xmlns:wp="http://schemas.openxmlformats.org/drawingml/2006/wordprocessingDrawing" xmlns:w10="urn:schemas-microsoft-com:office:word" xmlns:w="http://schemas.openxmlformats.org/wordprocessingml/2006/main" xmlns:wne="http://schemas.microsoft.com/office/word/2006/wordml">
+  <w:footnote w:type="separator" w:id="-1">
+    <w:p>
+      <w:pPr>
+        <w:spacing w:after="0" w:line="240" w:lineRule="auto"/>
+      </w:pPr>
+      <w:r>
+        <w:separator/>
+      </w:r>
+    </w:p>
+  </w:footnote>
+  <w:footnote w:type="continuationSeparator" w:id="0">
+    <w:p>
+      <w:pPr>
+        <w:spacing w:after="0" w:line="240" w:lineRule="auto"/>
+      </w:pPr>
+      <w:r>
+        <w:continuationSeparator/>
+      </w:r>
+    </w:p>
+  </w:footnote>
+</w:footnotes>
 </file>
 
 <file path=word/numbering.xml><?xml version="1.0" encoding="utf-8"?>
@@ -1529,6 +2232,54 @@
       <w:contextualSpacing/>
     </w:pPr>
   </w:style>
+  <w:style w:type="paragraph" w:styleId="Koptekst">
+    <w:name w:val="header"/>
+    <w:basedOn w:val="Standaard"/>
+    <w:link w:val="KoptekstChar"/>
+    <w:uiPriority w:val="99"/>
+    <w:semiHidden/>
+    <w:unhideWhenUsed/>
+    <w:rsid w:val="009D26E3"/>
+    <w:pPr>
+      <w:tabs>
+        <w:tab w:val="center" w:pos="4536"/>
+        <w:tab w:val="right" w:pos="9072"/>
+      </w:tabs>
+      <w:spacing w:after="0" w:line="240" w:lineRule="auto"/>
+    </w:pPr>
+  </w:style>
+  <w:style w:type="character" w:customStyle="1" w:styleId="KoptekstChar">
+    <w:name w:val="Koptekst Char"/>
+    <w:basedOn w:val="Standaardalinea-lettertype"/>
+    <w:link w:val="Koptekst"/>
+    <w:uiPriority w:val="99"/>
+    <w:semiHidden/>
+    <w:rsid w:val="009D26E3"/>
+  </w:style>
+  <w:style w:type="paragraph" w:styleId="Voettekst">
+    <w:name w:val="footer"/>
+    <w:basedOn w:val="Standaard"/>
+    <w:link w:val="VoettekstChar"/>
+    <w:uiPriority w:val="99"/>
+    <w:semiHidden/>
+    <w:unhideWhenUsed/>
+    <w:rsid w:val="009D26E3"/>
+    <w:pPr>
+      <w:tabs>
+        <w:tab w:val="center" w:pos="4536"/>
+        <w:tab w:val="right" w:pos="9072"/>
+      </w:tabs>
+      <w:spacing w:after="0" w:line="240" w:lineRule="auto"/>
+    </w:pPr>
+  </w:style>
+  <w:style w:type="character" w:customStyle="1" w:styleId="VoettekstChar">
+    <w:name w:val="Voettekst Char"/>
+    <w:basedOn w:val="Standaardalinea-lettertype"/>
+    <w:link w:val="Voettekst"/>
+    <w:uiPriority w:val="99"/>
+    <w:semiHidden/>
+    <w:rsid w:val="009D26E3"/>
+  </w:style>
 </w:styles>
 </file>
 
